--- a/2020USElection/Notes/notes.docx
+++ b/2020USElection/Notes/notes.docx
@@ -1437,17 +1437,7 @@
       </w:pPr>
       <w:r>
         <w:rPr/>
-        <w:t xml:space="preserve">Given random digit dialing (RDD) as an example, the response rates of RDD have declined to 9% in 2012 [@Forecasting]. </w:t>
-      </w:r>
-    </w:p>
-    <w:p>
-      <w:pPr>
-        <w:pStyle w:val="Normal"/>
-        <w:rPr/>
-      </w:pPr>
-      <w:r>
-        <w:rPr/>
-        <w:t>Most people would agree that obtaining survey data from online community such as the generation of the Xbox data would be cheaper and faster compared with traditional methods such as RDD [@Forecasting].</w:t>
+        <w:t>Given random digit dialing (RDD) as an example, the response rates of RDD have declined to 9% in 2012 [@Forecasting]. Most people would agree that obtaining survey data from online community such as the generation of the Xbox data would be cheaper and faster compared with traditional methods such as RDD [@Forecasting].</w:t>
       </w:r>
     </w:p>
     <w:p>
@@ -1485,26 +1475,7 @@
       </w:pPr>
       <w:r>
         <w:rPr/>
-        <w:t xml:space="preserve">As the number of variables and levels in each variable increases, the total number of cell can become enormous. Thus, it is very important to take robustness the small sub-groups estimation into consideration. </w:t>
-      </w:r>
-    </w:p>
-    <w:p>
-      <w:pPr>
-        <w:pStyle w:val="Normal"/>
-        <w:rPr/>
-      </w:pPr>
-      <w:r>
-        <w:rPr/>
-      </w:r>
-    </w:p>
-    <w:p>
-      <w:pPr>
-        <w:pStyle w:val="Normal"/>
-        <w:rPr/>
-      </w:pPr>
-      <w:r>
-        <w:rPr/>
-        <w:t>Fortunately, sparse cells can borrow information from other cells. The idea is that if some cell has very little information then it’s coefficients will be drawn from an average of those cells that are similar.</w:t>
+        <w:t>As the number of variables and levels in each variable increases, the total number of cell can become enormous. Thus, it is very important to take robustness the small sub-groups estimation into consideration. Fortunately, sparse cells can borrow information from other cells. The idea is that if some cell has very little information then it’s coefficients will be drawn from an average of those cells that are similar.</w:t>
       </w:r>
     </w:p>
     <w:p>
@@ -1621,7 +1592,6 @@
         <w:pStyle w:val="Normal"/>
         <w:rPr/>
       </w:pPr>
-      <w:bookmarkStart w:id="1" w:name="__DdeLink__542_321027860"/>
       <w:r>
         <w:rPr/>
         <w:t xml:space="preserve">As we mentioned above, the sex and gender adjustment, classification and construct might introduce biases into the framework. </w:t>
@@ -1716,7 +1686,6 @@
         </w:rPr>
         <w:t xml:space="preserve"> </w:t>
       </w:r>
-      <w:bookmarkEnd w:id="1"/>
       <w:r>
         <w:rPr>
           <w:rFonts w:eastAsia="SimSun" w:cs="FreeSans"/>
